--- a/common_errors_solutions.docx
+++ b/common_errors_solutions.docx
@@ -60,12 +60,36 @@
       </w:r>
     </w:p>
     <w:p>
+      <w:pPr>
+        <w:rPr>
+          <w:rFonts w:ascii="Arial" w:hAnsi="Arial" w:cs="Arial"/>
+          <w:shd w:val="clear" w:color="auto" w:fill="FFFFFF"/>
+        </w:rPr>
+      </w:pPr>
       <w:r>
         <w:rPr>
           <w:rFonts w:ascii="Arial" w:hAnsi="Arial" w:cs="Arial"/>
           <w:shd w:val="clear" w:color="auto" w:fill="FFFFFF"/>
         </w:rPr>
         <w:t>So,if we need to use any base class variables in child class without creating duplicate or copies,then it is gud to declare it as static</w:t>
+      </w:r>
+    </w:p>
+    <w:p>
+      <w:pPr>
+        <w:rPr>
+          <w:rFonts w:ascii="Arial" w:hAnsi="Arial" w:cs="Arial"/>
+          <w:shd w:val="clear" w:color="auto" w:fill="FFFFFF"/>
+        </w:rPr>
+      </w:pPr>
+    </w:p>
+    <w:p>
+      <w:r>
+        <w:t>1.can we access test class methods in main.java classes/in base class</w:t>
+      </w:r>
+    </w:p>
+    <w:p>
+      <w:r>
+        <w:t>no,we cant access test classes inside main classes and also in base class.but we can access another main class inside a main class using object of that class and also access main classes inside test classes.</w:t>
       </w:r>
       <w:bookmarkStart w:id="0" w:name="_GoBack"/>
       <w:bookmarkEnd w:id="0"/>
@@ -252,7 +276,7 @@
     <w:lsdException w:name="Table Web 2" w:semiHidden="1" w:unhideWhenUsed="1"/>
     <w:lsdException w:name="Table Web 3" w:semiHidden="1" w:unhideWhenUsed="1"/>
     <w:lsdException w:name="Balloon Text" w:semiHidden="1" w:unhideWhenUsed="1"/>
-    <w:lsdException w:name="Table Grid" w:semiHidden="1" w:uiPriority="59" w:unhideWhenUsed="1"/>
+    <w:lsdException w:name="Table Grid" w:uiPriority="59"/>
     <w:lsdException w:name="Table Theme" w:semiHidden="1" w:unhideWhenUsed="1"/>
     <w:lsdException w:name="Placeholder Text" w:semiHidden="1"/>
     <w:lsdException w:name="No Spacing" w:uiPriority="1" w:qFormat="1"/>
